--- a/document/分工表.docx
+++ b/document/分工表.docx
@@ -7,7 +7,7 @@
         <w:widowControl/>
         <w:jc w:val="center"/>
         <w:rPr>
-          <w:rFonts w:eastAsia="標楷體" w:hint="eastAsia"/>
+          <w:rFonts w:eastAsia="標楷體"/>
           <w:b/>
           <w:color w:val="FF0000"/>
           <w:sz w:val="32"/>
@@ -259,7 +259,7 @@
             <w:pPr>
               <w:jc w:val="center"/>
               <w:rPr>
-                <w:rFonts w:eastAsia="標楷體" w:hint="eastAsia"/>
+                <w:rFonts w:eastAsia="標楷體"/>
                 <w:sz w:val="22"/>
                 <w:szCs w:val="22"/>
               </w:rPr>
@@ -345,7 +345,7 @@
             <w:pPr>
               <w:jc w:val="center"/>
               <w:rPr>
-                <w:rFonts w:eastAsia="標楷體" w:hint="eastAsia"/>
+                <w:rFonts w:eastAsia="標楷體"/>
                 <w:szCs w:val="22"/>
               </w:rPr>
             </w:pPr>
@@ -391,7 +391,7 @@
             <w:pPr>
               <w:jc w:val="center"/>
               <w:rPr>
-                <w:rFonts w:eastAsia="標楷體" w:hint="eastAsia"/>
+                <w:rFonts w:eastAsia="標楷體"/>
                 <w:szCs w:val="22"/>
               </w:rPr>
             </w:pPr>
@@ -497,7 +497,7 @@
             <w:pPr>
               <w:jc w:val="center"/>
               <w:rPr>
-                <w:rFonts w:eastAsia="標楷體" w:hint="eastAsia"/>
+                <w:rFonts w:eastAsia="標楷體"/>
                 <w:szCs w:val="22"/>
               </w:rPr>
             </w:pPr>
@@ -781,7 +781,7 @@
             <w:pPr>
               <w:jc w:val="center"/>
               <w:rPr>
-                <w:rFonts w:eastAsia="標楷體" w:hint="eastAsia"/>
+                <w:rFonts w:eastAsia="標楷體"/>
                 <w:szCs w:val="22"/>
               </w:rPr>
             </w:pPr>
@@ -1089,7 +1089,7 @@
           <w:p>
             <w:pPr>
               <w:rPr>
-                <w:rFonts w:eastAsia="標楷體" w:hint="eastAsia"/>
+                <w:rFonts w:eastAsia="標楷體"/>
                 <w:szCs w:val="22"/>
               </w:rPr>
             </w:pPr>
@@ -1210,7 +1210,7 @@
             <w:pPr>
               <w:spacing w:line="276" w:lineRule="auto"/>
               <w:rPr>
-                <w:rFonts w:eastAsia="標楷體" w:hint="eastAsia"/>
+                <w:rFonts w:eastAsia="標楷體"/>
                 <w:szCs w:val="22"/>
               </w:rPr>
             </w:pPr>
@@ -1330,7 +1330,7 @@
           <w:p>
             <w:pPr>
               <w:rPr>
-                <w:rFonts w:eastAsia="標楷體" w:hint="eastAsia"/>
+                <w:rFonts w:eastAsia="標楷體"/>
                 <w:szCs w:val="22"/>
               </w:rPr>
             </w:pPr>
@@ -1450,7 +1450,7 @@
           <w:p>
             <w:pPr>
               <w:rPr>
-                <w:rFonts w:eastAsia="標楷體" w:hint="eastAsia"/>
+                <w:rFonts w:eastAsia="標楷體"/>
                 <w:szCs w:val="22"/>
               </w:rPr>
             </w:pPr>
@@ -1570,7 +1570,7 @@
           <w:p>
             <w:pPr>
               <w:rPr>
-                <w:rFonts w:eastAsia="標楷體" w:hint="eastAsia"/>
+                <w:rFonts w:eastAsia="標楷體"/>
                 <w:szCs w:val="22"/>
               </w:rPr>
             </w:pPr>
@@ -1690,7 +1690,7 @@
           <w:p>
             <w:pPr>
               <w:rPr>
-                <w:rFonts w:eastAsia="標楷體" w:hint="eastAsia"/>
+                <w:rFonts w:eastAsia="標楷體"/>
                 <w:szCs w:val="22"/>
               </w:rPr>
             </w:pPr>
@@ -1810,7 +1810,7 @@
           <w:p>
             <w:pPr>
               <w:rPr>
-                <w:rFonts w:eastAsia="標楷體" w:hint="eastAsia"/>
+                <w:rFonts w:eastAsia="標楷體"/>
                 <w:szCs w:val="22"/>
               </w:rPr>
             </w:pPr>
@@ -1922,24 +1922,16 @@
             <w:pPr>
               <w:jc w:val="center"/>
               <w:rPr>
-                <w:rFonts w:eastAsia="標楷體" w:hint="eastAsia"/>
-                <w:szCs w:val="22"/>
-              </w:rPr>
-            </w:pPr>
-            <w:r>
-              <w:rPr>
-                <w:rFonts w:eastAsia="標楷體" w:hint="eastAsia"/>
-                <w:szCs w:val="22"/>
-              </w:rPr>
-              <w:t>前端</w:t>
-            </w:r>
-            <w:r>
-              <w:rPr>
-                <w:rFonts w:eastAsia="標楷體" w:hint="eastAsia"/>
-                <w:szCs w:val="22"/>
-              </w:rPr>
-              <w:lastRenderedPageBreak/>
-              <w:t>開發</w:t>
+                <w:rFonts w:eastAsia="標楷體"/>
+                <w:szCs w:val="22"/>
+              </w:rPr>
+            </w:pPr>
+            <w:r>
+              <w:rPr>
+                <w:rFonts w:eastAsia="標楷體" w:hint="eastAsia"/>
+                <w:szCs w:val="22"/>
+              </w:rPr>
+              <w:t>前端開發</w:t>
             </w:r>
           </w:p>
         </w:tc>
@@ -1951,16 +1943,15 @@
           <w:p>
             <w:pPr>
               <w:rPr>
-                <w:rFonts w:eastAsia="標楷體" w:hint="eastAsia"/>
-                <w:szCs w:val="22"/>
-              </w:rPr>
-            </w:pPr>
-            <w:r>
-              <w:rPr>
-                <w:rFonts w:eastAsia="標楷體" w:hint="eastAsia"/>
-                <w:szCs w:val="22"/>
-              </w:rPr>
-              <w:lastRenderedPageBreak/>
+                <w:rFonts w:eastAsia="標楷體"/>
+                <w:szCs w:val="22"/>
+              </w:rPr>
+            </w:pPr>
+            <w:r>
+              <w:rPr>
+                <w:rFonts w:eastAsia="標楷體" w:hint="eastAsia"/>
+                <w:szCs w:val="22"/>
+              </w:rPr>
               <w:t>登入</w:t>
             </w:r>
             <w:r>
@@ -2206,7 +2197,7 @@
           <w:p>
             <w:pPr>
               <w:rPr>
-                <w:rFonts w:eastAsia="標楷體" w:hint="eastAsia"/>
+                <w:rFonts w:eastAsia="標楷體"/>
                 <w:szCs w:val="22"/>
               </w:rPr>
             </w:pPr>
@@ -2446,7 +2437,7 @@
           <w:p>
             <w:pPr>
               <w:rPr>
-                <w:rFonts w:eastAsia="標楷體" w:hint="eastAsia"/>
+                <w:rFonts w:eastAsia="標楷體"/>
                 <w:szCs w:val="22"/>
               </w:rPr>
             </w:pPr>
@@ -2566,7 +2557,7 @@
           <w:p>
             <w:pPr>
               <w:rPr>
-                <w:rFonts w:eastAsia="標楷體" w:hint="eastAsia"/>
+                <w:rFonts w:eastAsia="標楷體"/>
                 <w:szCs w:val="22"/>
               </w:rPr>
             </w:pPr>
@@ -2686,7 +2677,7 @@
           <w:p>
             <w:pPr>
               <w:rPr>
-                <w:rFonts w:eastAsia="標楷體" w:hint="eastAsia"/>
+                <w:rFonts w:eastAsia="標楷體"/>
                 <w:szCs w:val="22"/>
               </w:rPr>
             </w:pPr>
@@ -2806,7 +2797,7 @@
           <w:p>
             <w:pPr>
               <w:rPr>
-                <w:rFonts w:eastAsia="標楷體" w:hint="eastAsia"/>
+                <w:rFonts w:eastAsia="標楷體"/>
                 <w:szCs w:val="22"/>
               </w:rPr>
             </w:pPr>
@@ -2926,7 +2917,7 @@
           <w:p>
             <w:pPr>
               <w:rPr>
-                <w:rFonts w:eastAsia="標楷體" w:hint="eastAsia"/>
+                <w:rFonts w:eastAsia="標楷體"/>
                 <w:szCs w:val="22"/>
               </w:rPr>
             </w:pPr>
@@ -4187,7 +4178,15 @@
                 <w:rFonts w:eastAsia="標楷體" w:hint="eastAsia"/>
                 <w:szCs w:val="22"/>
               </w:rPr>
-              <w:t>系統規格</w:t>
+              <w:t>系統</w:t>
+            </w:r>
+            <w:r>
+              <w:rPr>
+                <w:rFonts w:eastAsia="標楷體" w:hint="eastAsia"/>
+                <w:szCs w:val="22"/>
+              </w:rPr>
+              <w:lastRenderedPageBreak/>
+              <w:t>規格</w:t>
             </w:r>
           </w:p>
         </w:tc>
@@ -4207,6 +4206,7 @@
               <w:rPr>
                 <w:rFonts w:ascii="新細明體" w:hAnsi="新細明體" w:cs="新細明體" w:hint="eastAsia"/>
               </w:rPr>
+              <w:lastRenderedPageBreak/>
               <w:t>〇</w:t>
             </w:r>
           </w:p>
@@ -4338,15 +4338,7 @@
                 <w:rFonts w:eastAsia="標楷體" w:hint="eastAsia"/>
                 <w:szCs w:val="22"/>
               </w:rPr>
-              <w:t>專題</w:t>
-            </w:r>
-            <w:r>
-              <w:rPr>
-                <w:rFonts w:eastAsia="標楷體" w:hint="eastAsia"/>
-                <w:szCs w:val="22"/>
-              </w:rPr>
-              <w:lastRenderedPageBreak/>
-              <w:t>時程與組織分工</w:t>
+              <w:t>專題時程與組織分工</w:t>
             </w:r>
           </w:p>
         </w:tc>
@@ -4366,7 +4358,6 @@
               <w:rPr>
                 <w:rFonts w:ascii="標楷體" w:eastAsia="標楷體" w:hAnsi="標楷體" w:hint="eastAsia"/>
               </w:rPr>
-              <w:lastRenderedPageBreak/>
               <w:t>●</w:t>
             </w:r>
           </w:p>
@@ -4704,39 +4695,39 @@
                 <w:szCs w:val="22"/>
               </w:rPr>
             </w:pPr>
+          </w:p>
+        </w:tc>
+        <w:tc>
+          <w:tcPr>
+            <w:tcW w:w="707" w:type="pct"/>
+            <w:shd w:val="clear" w:color="auto" w:fill="auto"/>
+          </w:tcPr>
+          <w:p>
+            <w:pPr>
+              <w:rPr>
+                <w:rFonts w:eastAsia="標楷體"/>
+                <w:szCs w:val="22"/>
+              </w:rPr>
+            </w:pPr>
+          </w:p>
+        </w:tc>
+        <w:tc>
+          <w:tcPr>
+            <w:tcW w:w="783" w:type="pct"/>
+          </w:tcPr>
+          <w:p>
+            <w:pPr>
+              <w:rPr>
+                <w:rFonts w:eastAsia="標楷體"/>
+                <w:szCs w:val="22"/>
+              </w:rPr>
+            </w:pPr>
             <w:r>
               <w:rPr>
                 <w:rFonts w:ascii="標楷體" w:eastAsia="標楷體" w:hAnsi="標楷體" w:hint="eastAsia"/>
               </w:rPr>
               <w:t>●</w:t>
             </w:r>
-          </w:p>
-        </w:tc>
-        <w:tc>
-          <w:tcPr>
-            <w:tcW w:w="707" w:type="pct"/>
-            <w:shd w:val="clear" w:color="auto" w:fill="auto"/>
-          </w:tcPr>
-          <w:p>
-            <w:pPr>
-              <w:rPr>
-                <w:rFonts w:eastAsia="標楷體"/>
-                <w:szCs w:val="22"/>
-              </w:rPr>
-            </w:pPr>
-          </w:p>
-        </w:tc>
-        <w:tc>
-          <w:tcPr>
-            <w:tcW w:w="783" w:type="pct"/>
-          </w:tcPr>
-          <w:p>
-            <w:pPr>
-              <w:rPr>
-                <w:rFonts w:eastAsia="標楷體"/>
-                <w:szCs w:val="22"/>
-              </w:rPr>
-            </w:pPr>
           </w:p>
         </w:tc>
       </w:tr>

--- a/document/分工表.docx
+++ b/document/分工表.docx
@@ -1,6 +1,6 @@
 
 <file path=word/document.xml><?xml version="1.0" encoding="utf-8"?>
-<w:document xmlns:wpc="http://schemas.microsoft.com/office/word/2010/wordprocessingCanvas" xmlns:cx="http://schemas.microsoft.com/office/drawing/2014/chartex" xmlns:cx1="http://schemas.microsoft.com/office/drawing/2015/9/8/chartex" xmlns:cx2="http://schemas.microsoft.com/office/drawing/2015/10/21/chartex" xmlns:cx3="http://schemas.microsoft.com/office/drawing/2016/5/9/chartex" xmlns:cx4="http://schemas.microsoft.com/office/drawing/2016/5/10/chartex" xmlns:cx5="http://schemas.microsoft.com/office/drawing/2016/5/11/chartex" xmlns:cx6="http://schemas.microsoft.com/office/drawing/2016/5/12/chartex" xmlns:cx7="http://schemas.microsoft.com/office/drawing/2016/5/13/chartex" xmlns:cx8="http://schemas.microsoft.com/office/drawing/2016/5/14/chartex" xmlns:mc="http://schemas.openxmlformats.org/markup-compatibility/2006" xmlns:aink="http://schemas.microsoft.com/office/drawing/2016/ink" xmlns:am3d="http://schemas.microsoft.com/office/drawing/2017/model3d" xmlns:o="urn:schemas-microsoft-com:office:office" xmlns:oel="http://schemas.microsoft.com/office/2019/extlst" xmlns:r="http://schemas.openxmlformats.org/officeDocument/2006/relationships" xmlns:m="http://schemas.openxmlformats.org/officeDocument/2006/math" xmlns:v="urn:schemas-microsoft-com:vml" xmlns:wp14="http://schemas.microsoft.com/office/word/2010/wordprocessingDrawing" xmlns:wp="http://schemas.openxmlformats.org/drawingml/2006/wordprocessingDrawing" xmlns:w10="urn:schemas-microsoft-com:office:word" xmlns:w="http://schemas.openxmlformats.org/wordprocessingml/2006/main" xmlns:w14="http://schemas.microsoft.com/office/word/2010/wordml" xmlns:w15="http://schemas.microsoft.com/office/word/2012/wordml" xmlns:w16cex="http://schemas.microsoft.com/office/word/2018/wordml/cex" xmlns:w16cid="http://schemas.microsoft.com/office/word/2016/wordml/cid" xmlns:w16="http://schemas.microsoft.com/office/word/2018/wordml" xmlns:w16sdtdh="http://schemas.microsoft.com/office/word/2020/wordml/sdtdatahash" xmlns:w16se="http://schemas.microsoft.com/office/word/2015/wordml/symex" xmlns:wpg="http://schemas.microsoft.com/office/word/2010/wordprocessingGroup" xmlns:wpi="http://schemas.microsoft.com/office/word/2010/wordprocessingInk" xmlns:wne="http://schemas.microsoft.com/office/word/2006/wordml" xmlns:wps="http://schemas.microsoft.com/office/word/2010/wordprocessingShape" mc:Ignorable="w14 w15 w16se w16cid w16 w16cex w16sdtdh wp14">
+<w:document xmlns:wpc="http://schemas.microsoft.com/office/word/2010/wordprocessingCanvas" xmlns:cx="http://schemas.microsoft.com/office/drawing/2014/chartex" xmlns:cx1="http://schemas.microsoft.com/office/drawing/2015/9/8/chartex" xmlns:cx2="http://schemas.microsoft.com/office/drawing/2015/10/21/chartex" xmlns:cx3="http://schemas.microsoft.com/office/drawing/2016/5/9/chartex" xmlns:cx4="http://schemas.microsoft.com/office/drawing/2016/5/10/chartex" xmlns:cx5="http://schemas.microsoft.com/office/drawing/2016/5/11/chartex" xmlns:cx6="http://schemas.microsoft.com/office/drawing/2016/5/12/chartex" xmlns:cx7="http://schemas.microsoft.com/office/drawing/2016/5/13/chartex" xmlns:cx8="http://schemas.microsoft.com/office/drawing/2016/5/14/chartex" xmlns:mc="http://schemas.openxmlformats.org/markup-compatibility/2006" xmlns:aink="http://schemas.microsoft.com/office/drawing/2016/ink" xmlns:am3d="http://schemas.microsoft.com/office/drawing/2017/model3d" xmlns:o="urn:schemas-microsoft-com:office:office" xmlns:oel="http://schemas.microsoft.com/office/2019/extlst" xmlns:r="http://schemas.openxmlformats.org/officeDocument/2006/relationships" xmlns:m="http://schemas.openxmlformats.org/officeDocument/2006/math" xmlns:v="urn:schemas-microsoft-com:vml" xmlns:wp14="http://schemas.microsoft.com/office/word/2010/wordprocessingDrawing" xmlns:wp="http://schemas.openxmlformats.org/drawingml/2006/wordprocessingDrawing" xmlns:w10="urn:schemas-microsoft-com:office:word" xmlns:w="http://schemas.openxmlformats.org/wordprocessingml/2006/main" xmlns:w14="http://schemas.microsoft.com/office/word/2010/wordml" xmlns:w15="http://schemas.microsoft.com/office/word/2012/wordml" xmlns:w16cex="http://schemas.microsoft.com/office/word/2018/wordml/cex" xmlns:w16cid="http://schemas.microsoft.com/office/word/2016/wordml/cid" xmlns:w16="http://schemas.microsoft.com/office/word/2018/wordml" xmlns:w16du="http://schemas.microsoft.com/office/word/2023/wordml/word16du" xmlns:w16sdtdh="http://schemas.microsoft.com/office/word/2020/wordml/sdtdatahash" xmlns:w16se="http://schemas.microsoft.com/office/word/2015/wordml/symex" xmlns:wpg="http://schemas.microsoft.com/office/word/2010/wordprocessingGroup" xmlns:wpi="http://schemas.microsoft.com/office/word/2010/wordprocessingInk" xmlns:wne="http://schemas.microsoft.com/office/word/2006/wordml" xmlns:wps="http://schemas.microsoft.com/office/word/2010/wordprocessingShape" mc:Ignorable="w14 w15 w16se w16cid w16 w16cex w16sdtdh w16du wp14">
   <w:body>
     <w:p>
       <w:pPr>
@@ -180,13 +180,13 @@
         <w:tblLook w:val="04A0" w:firstRow="1" w:lastRow="0" w:firstColumn="1" w:lastColumn="0" w:noHBand="0" w:noVBand="1"/>
       </w:tblPr>
       <w:tblGrid>
-        <w:gridCol w:w="567"/>
-        <w:gridCol w:w="1728"/>
-        <w:gridCol w:w="1389"/>
-        <w:gridCol w:w="1243"/>
-        <w:gridCol w:w="1243"/>
-        <w:gridCol w:w="1243"/>
-        <w:gridCol w:w="1376"/>
+        <w:gridCol w:w="583"/>
+        <w:gridCol w:w="1775"/>
+        <w:gridCol w:w="1428"/>
+        <w:gridCol w:w="1278"/>
+        <w:gridCol w:w="1278"/>
+        <w:gridCol w:w="1278"/>
+        <w:gridCol w:w="1415"/>
       </w:tblGrid>
       <w:tr>
         <w:tc>
@@ -715,7 +715,7 @@
           <w:p>
             <w:pPr>
               <w:rPr>
-                <w:rFonts w:eastAsia="標楷體"/>
+                <w:rFonts w:eastAsia="標楷體" w:hint="eastAsia"/>
                 <w:szCs w:val="22"/>
               </w:rPr>
             </w:pPr>
@@ -725,20 +725,6 @@
                 <w:szCs w:val="22"/>
               </w:rPr>
               <w:t>登入</w:t>
-            </w:r>
-            <w:r>
-              <w:rPr>
-                <w:rFonts w:eastAsia="標楷體"/>
-                <w:szCs w:val="22"/>
-              </w:rPr>
-              <w:t>/</w:t>
-            </w:r>
-            <w:r>
-              <w:rPr>
-                <w:rFonts w:eastAsia="標楷體" w:hint="eastAsia"/>
-                <w:szCs w:val="22"/>
-              </w:rPr>
-              <w:t>註冊</w:t>
             </w:r>
           </w:p>
         </w:tc>
@@ -905,6 +891,12 @@
                 <w:szCs w:val="22"/>
               </w:rPr>
             </w:pPr>
+            <w:r>
+              <w:rPr>
+                <w:rFonts w:ascii="標楷體" w:eastAsia="標楷體" w:hAnsi="標楷體" w:hint="eastAsia"/>
+              </w:rPr>
+              <w:t>●</w:t>
+            </w:r>
           </w:p>
         </w:tc>
         <w:tc>
@@ -934,12 +926,6 @@
                 <w:szCs w:val="22"/>
               </w:rPr>
             </w:pPr>
-            <w:r>
-              <w:rPr>
-                <w:rFonts w:ascii="標楷體" w:eastAsia="標楷體" w:hAnsi="標楷體" w:hint="eastAsia"/>
-              </w:rPr>
-              <w:t>●</w:t>
-            </w:r>
           </w:p>
         </w:tc>
       </w:tr>
@@ -1459,7 +1445,7 @@
                 <w:rFonts w:eastAsia="標楷體" w:hint="eastAsia"/>
                 <w:szCs w:val="22"/>
               </w:rPr>
-              <w:t>設定喜好</w:t>
+              <w:t>文件備註</w:t>
             </w:r>
           </w:p>
         </w:tc>
@@ -1943,7 +1929,7 @@
           <w:p>
             <w:pPr>
               <w:rPr>
-                <w:rFonts w:eastAsia="標楷體"/>
+                <w:rFonts w:eastAsia="標楷體" w:hint="eastAsia"/>
                 <w:szCs w:val="22"/>
               </w:rPr>
             </w:pPr>
@@ -1953,20 +1939,6 @@
                 <w:szCs w:val="22"/>
               </w:rPr>
               <w:t>登入</w:t>
-            </w:r>
-            <w:r>
-              <w:rPr>
-                <w:rFonts w:eastAsia="標楷體"/>
-                <w:szCs w:val="22"/>
-              </w:rPr>
-              <w:t>/</w:t>
-            </w:r>
-            <w:r>
-              <w:rPr>
-                <w:rFonts w:eastAsia="標楷體" w:hint="eastAsia"/>
-                <w:szCs w:val="22"/>
-              </w:rPr>
-              <w:t>註冊</w:t>
             </w:r>
           </w:p>
         </w:tc>
@@ -2103,57 +2075,57 @@
                 <w:szCs w:val="22"/>
               </w:rPr>
             </w:pPr>
-          </w:p>
-        </w:tc>
-        <w:tc>
-          <w:tcPr>
-            <w:tcW w:w="707" w:type="pct"/>
-            <w:shd w:val="clear" w:color="auto" w:fill="auto"/>
-          </w:tcPr>
-          <w:p>
-            <w:pPr>
-              <w:jc w:val="center"/>
-              <w:rPr>
-                <w:rFonts w:eastAsia="標楷體"/>
-                <w:szCs w:val="22"/>
-              </w:rPr>
-            </w:pPr>
-          </w:p>
-        </w:tc>
-        <w:tc>
-          <w:tcPr>
-            <w:tcW w:w="707" w:type="pct"/>
-            <w:shd w:val="clear" w:color="auto" w:fill="auto"/>
-          </w:tcPr>
-          <w:p>
-            <w:pPr>
-              <w:jc w:val="center"/>
-              <w:rPr>
-                <w:rFonts w:eastAsia="標楷體"/>
-                <w:szCs w:val="22"/>
-              </w:rPr>
-            </w:pPr>
-          </w:p>
-        </w:tc>
-        <w:tc>
-          <w:tcPr>
-            <w:tcW w:w="707" w:type="pct"/>
-            <w:shd w:val="clear" w:color="auto" w:fill="auto"/>
-          </w:tcPr>
-          <w:p>
-            <w:pPr>
-              <w:jc w:val="center"/>
-              <w:rPr>
-                <w:rFonts w:eastAsia="標楷體"/>
-                <w:szCs w:val="22"/>
-              </w:rPr>
-            </w:pPr>
             <w:r>
               <w:rPr>
                 <w:rFonts w:ascii="標楷體" w:eastAsia="標楷體" w:hAnsi="標楷體" w:hint="eastAsia"/>
               </w:rPr>
               <w:t>●</w:t>
             </w:r>
+          </w:p>
+        </w:tc>
+        <w:tc>
+          <w:tcPr>
+            <w:tcW w:w="707" w:type="pct"/>
+            <w:shd w:val="clear" w:color="auto" w:fill="auto"/>
+          </w:tcPr>
+          <w:p>
+            <w:pPr>
+              <w:jc w:val="center"/>
+              <w:rPr>
+                <w:rFonts w:eastAsia="標楷體"/>
+                <w:szCs w:val="22"/>
+              </w:rPr>
+            </w:pPr>
+          </w:p>
+        </w:tc>
+        <w:tc>
+          <w:tcPr>
+            <w:tcW w:w="707" w:type="pct"/>
+            <w:shd w:val="clear" w:color="auto" w:fill="auto"/>
+          </w:tcPr>
+          <w:p>
+            <w:pPr>
+              <w:jc w:val="center"/>
+              <w:rPr>
+                <w:rFonts w:eastAsia="標楷體"/>
+                <w:szCs w:val="22"/>
+              </w:rPr>
+            </w:pPr>
+          </w:p>
+        </w:tc>
+        <w:tc>
+          <w:tcPr>
+            <w:tcW w:w="707" w:type="pct"/>
+            <w:shd w:val="clear" w:color="auto" w:fill="auto"/>
+          </w:tcPr>
+          <w:p>
+            <w:pPr>
+              <w:jc w:val="center"/>
+              <w:rPr>
+                <w:rFonts w:eastAsia="標楷體"/>
+                <w:szCs w:val="22"/>
+              </w:rPr>
+            </w:pPr>
           </w:p>
         </w:tc>
         <w:tc>
@@ -2686,7 +2658,7 @@
                 <w:rFonts w:eastAsia="標楷體" w:hint="eastAsia"/>
                 <w:szCs w:val="22"/>
               </w:rPr>
-              <w:t>設定喜好</w:t>
+              <w:t>文件備註</w:t>
             </w:r>
           </w:p>
         </w:tc>
@@ -4178,15 +4150,7 @@
                 <w:rFonts w:eastAsia="標楷體" w:hint="eastAsia"/>
                 <w:szCs w:val="22"/>
               </w:rPr>
-              <w:t>系統</w:t>
-            </w:r>
-            <w:r>
-              <w:rPr>
-                <w:rFonts w:eastAsia="標楷體" w:hint="eastAsia"/>
-                <w:szCs w:val="22"/>
-              </w:rPr>
-              <w:lastRenderedPageBreak/>
-              <w:t>規格</w:t>
+              <w:t>系統規格</w:t>
             </w:r>
           </w:p>
         </w:tc>
@@ -4206,7 +4170,6 @@
               <w:rPr>
                 <w:rFonts w:ascii="新細明體" w:hAnsi="新細明體" w:cs="新細明體" w:hint="eastAsia"/>
               </w:rPr>
-              <w:lastRenderedPageBreak/>
               <w:t>〇</w:t>
             </w:r>
           </w:p>
@@ -5762,8 +5725,46 @@
 </w:document>
 </file>
 
+<file path=word/endnotes.xml><?xml version="1.0" encoding="utf-8"?>
+<w:endnotes xmlns:wpc="http://schemas.microsoft.com/office/word/2010/wordprocessingCanvas" xmlns:cx="http://schemas.microsoft.com/office/drawing/2014/chartex" xmlns:cx1="http://schemas.microsoft.com/office/drawing/2015/9/8/chartex" xmlns:cx2="http://schemas.microsoft.com/office/drawing/2015/10/21/chartex" xmlns:cx3="http://schemas.microsoft.com/office/drawing/2016/5/9/chartex" xmlns:cx4="http://schemas.microsoft.com/office/drawing/2016/5/10/chartex" xmlns:cx5="http://schemas.microsoft.com/office/drawing/2016/5/11/chartex" xmlns:cx6="http://schemas.microsoft.com/office/drawing/2016/5/12/chartex" xmlns:cx7="http://schemas.microsoft.com/office/drawing/2016/5/13/chartex" xmlns:cx8="http://schemas.microsoft.com/office/drawing/2016/5/14/chartex" xmlns:mc="http://schemas.openxmlformats.org/markup-compatibility/2006" xmlns:aink="http://schemas.microsoft.com/office/drawing/2016/ink" xmlns:am3d="http://schemas.microsoft.com/office/drawing/2017/model3d" xmlns:o="urn:schemas-microsoft-com:office:office" xmlns:oel="http://schemas.microsoft.com/office/2019/extlst" xmlns:r="http://schemas.openxmlformats.org/officeDocument/2006/relationships" xmlns:m="http://schemas.openxmlformats.org/officeDocument/2006/math" xmlns:v="urn:schemas-microsoft-com:vml" xmlns:wp14="http://schemas.microsoft.com/office/word/2010/wordprocessingDrawing" xmlns:wp="http://schemas.openxmlformats.org/drawingml/2006/wordprocessingDrawing" xmlns:w10="urn:schemas-microsoft-com:office:word" xmlns:w="http://schemas.openxmlformats.org/wordprocessingml/2006/main" xmlns:w14="http://schemas.microsoft.com/office/word/2010/wordml" xmlns:w15="http://schemas.microsoft.com/office/word/2012/wordml" xmlns:w16cex="http://schemas.microsoft.com/office/word/2018/wordml/cex" xmlns:w16cid="http://schemas.microsoft.com/office/word/2016/wordml/cid" xmlns:w16="http://schemas.microsoft.com/office/word/2018/wordml" xmlns:w16du="http://schemas.microsoft.com/office/word/2023/wordml/word16du" xmlns:w16sdtdh="http://schemas.microsoft.com/office/word/2020/wordml/sdtdatahash" xmlns:w16se="http://schemas.microsoft.com/office/word/2015/wordml/symex" xmlns:wpg="http://schemas.microsoft.com/office/word/2010/wordprocessingGroup" xmlns:wpi="http://schemas.microsoft.com/office/word/2010/wordprocessingInk" xmlns:wne="http://schemas.microsoft.com/office/word/2006/wordml" xmlns:wps="http://schemas.microsoft.com/office/word/2010/wordprocessingShape" mc:Ignorable="w14 w15 w16se w16cid w16 w16cex w16sdtdh w16du wp14">
+  <w:endnote w:type="separator" w:id="-1">
+    <w:p>
+      <w:r>
+        <w:separator/>
+      </w:r>
+    </w:p>
+  </w:endnote>
+  <w:endnote w:type="continuationSeparator" w:id="0">
+    <w:p>
+      <w:r>
+        <w:continuationSeparator/>
+      </w:r>
+    </w:p>
+  </w:endnote>
+</w:endnotes>
+</file>
+
+<file path=word/footnotes.xml><?xml version="1.0" encoding="utf-8"?>
+<w:footnotes xmlns:wpc="http://schemas.microsoft.com/office/word/2010/wordprocessingCanvas" xmlns:cx="http://schemas.microsoft.com/office/drawing/2014/chartex" xmlns:cx1="http://schemas.microsoft.com/office/drawing/2015/9/8/chartex" xmlns:cx2="http://schemas.microsoft.com/office/drawing/2015/10/21/chartex" xmlns:cx3="http://schemas.microsoft.com/office/drawing/2016/5/9/chartex" xmlns:cx4="http://schemas.microsoft.com/office/drawing/2016/5/10/chartex" xmlns:cx5="http://schemas.microsoft.com/office/drawing/2016/5/11/chartex" xmlns:cx6="http://schemas.microsoft.com/office/drawing/2016/5/12/chartex" xmlns:cx7="http://schemas.microsoft.com/office/drawing/2016/5/13/chartex" xmlns:cx8="http://schemas.microsoft.com/office/drawing/2016/5/14/chartex" xmlns:mc="http://schemas.openxmlformats.org/markup-compatibility/2006" xmlns:aink="http://schemas.microsoft.com/office/drawing/2016/ink" xmlns:am3d="http://schemas.microsoft.com/office/drawing/2017/model3d" xmlns:o="urn:schemas-microsoft-com:office:office" xmlns:oel="http://schemas.microsoft.com/office/2019/extlst" xmlns:r="http://schemas.openxmlformats.org/officeDocument/2006/relationships" xmlns:m="http://schemas.openxmlformats.org/officeDocument/2006/math" xmlns:v="urn:schemas-microsoft-com:vml" xmlns:wp14="http://schemas.microsoft.com/office/word/2010/wordprocessingDrawing" xmlns:wp="http://schemas.openxmlformats.org/drawingml/2006/wordprocessingDrawing" xmlns:w10="urn:schemas-microsoft-com:office:word" xmlns:w="http://schemas.openxmlformats.org/wordprocessingml/2006/main" xmlns:w14="http://schemas.microsoft.com/office/word/2010/wordml" xmlns:w15="http://schemas.microsoft.com/office/word/2012/wordml" xmlns:w16cex="http://schemas.microsoft.com/office/word/2018/wordml/cex" xmlns:w16cid="http://schemas.microsoft.com/office/word/2016/wordml/cid" xmlns:w16="http://schemas.microsoft.com/office/word/2018/wordml" xmlns:w16du="http://schemas.microsoft.com/office/word/2023/wordml/word16du" xmlns:w16sdtdh="http://schemas.microsoft.com/office/word/2020/wordml/sdtdatahash" xmlns:w16se="http://schemas.microsoft.com/office/word/2015/wordml/symex" xmlns:wpg="http://schemas.microsoft.com/office/word/2010/wordprocessingGroup" xmlns:wpi="http://schemas.microsoft.com/office/word/2010/wordprocessingInk" xmlns:wne="http://schemas.microsoft.com/office/word/2006/wordml" xmlns:wps="http://schemas.microsoft.com/office/word/2010/wordprocessingShape" mc:Ignorable="w14 w15 w16se w16cid w16 w16cex w16sdtdh w16du wp14">
+  <w:footnote w:type="separator" w:id="-1">
+    <w:p>
+      <w:r>
+        <w:separator/>
+      </w:r>
+    </w:p>
+  </w:footnote>
+  <w:footnote w:type="continuationSeparator" w:id="0">
+    <w:p>
+      <w:r>
+        <w:continuationSeparator/>
+      </w:r>
+    </w:p>
+  </w:footnote>
+</w:footnotes>
+</file>
+
 <file path=word/styles.xml><?xml version="1.0" encoding="utf-8"?>
-<w:styles xmlns:mc="http://schemas.openxmlformats.org/markup-compatibility/2006" xmlns:r="http://schemas.openxmlformats.org/officeDocument/2006/relationships" xmlns:w="http://schemas.openxmlformats.org/wordprocessingml/2006/main" xmlns:w14="http://schemas.microsoft.com/office/word/2010/wordml" xmlns:w15="http://schemas.microsoft.com/office/word/2012/wordml" xmlns:w16cex="http://schemas.microsoft.com/office/word/2018/wordml/cex" xmlns:w16cid="http://schemas.microsoft.com/office/word/2016/wordml/cid" xmlns:w16="http://schemas.microsoft.com/office/word/2018/wordml" xmlns:w16sdtdh="http://schemas.microsoft.com/office/word/2020/wordml/sdtdatahash" xmlns:w16se="http://schemas.microsoft.com/office/word/2015/wordml/symex" mc:Ignorable="w14 w15 w16se w16cid w16 w16cex w16sdtdh">
+<w:styles xmlns:mc="http://schemas.openxmlformats.org/markup-compatibility/2006" xmlns:r="http://schemas.openxmlformats.org/officeDocument/2006/relationships" xmlns:w="http://schemas.openxmlformats.org/wordprocessingml/2006/main" xmlns:w14="http://schemas.microsoft.com/office/word/2010/wordml" xmlns:w15="http://schemas.microsoft.com/office/word/2012/wordml" xmlns:w16cex="http://schemas.microsoft.com/office/word/2018/wordml/cex" xmlns:w16cid="http://schemas.microsoft.com/office/word/2016/wordml/cid" xmlns:w16="http://schemas.microsoft.com/office/word/2018/wordml" xmlns:w16du="http://schemas.microsoft.com/office/word/2023/wordml/word16du" xmlns:w16sdtdh="http://schemas.microsoft.com/office/word/2020/wordml/sdtdatahash" xmlns:w16se="http://schemas.microsoft.com/office/word/2015/wordml/symex" mc:Ignorable="w14 w15 w16se w16cid w16 w16cex w16sdtdh w16du">
   <w:docDefaults>
     <w:rPrDefault>
       <w:rPr>
@@ -6192,6 +6193,68 @@
     <w:semiHidden/>
     <w:unhideWhenUsed/>
   </w:style>
+  <w:style w:type="paragraph" w:styleId="a3">
+    <w:name w:val="header"/>
+    <w:basedOn w:val="a"/>
+    <w:link w:val="a4"/>
+    <w:uiPriority w:val="99"/>
+    <w:unhideWhenUsed/>
+    <w:rsid w:val="005A6BCC"/>
+    <w:pPr>
+      <w:tabs>
+        <w:tab w:val="center" w:pos="4153"/>
+        <w:tab w:val="right" w:pos="8306"/>
+      </w:tabs>
+      <w:snapToGrid w:val="0"/>
+    </w:pPr>
+    <w:rPr>
+      <w:sz w:val="20"/>
+      <w:szCs w:val="20"/>
+    </w:rPr>
+  </w:style>
+  <w:style w:type="character" w:customStyle="1" w:styleId="a4">
+    <w:name w:val="頁首 字元"/>
+    <w:basedOn w:val="a0"/>
+    <w:link w:val="a3"/>
+    <w:uiPriority w:val="99"/>
+    <w:rsid w:val="005A6BCC"/>
+    <w:rPr>
+      <w:rFonts w:ascii="Times New Roman" w:eastAsia="新細明體" w:hAnsi="Times New Roman" w:cs="Times New Roman"/>
+      <w:sz w:val="20"/>
+      <w:szCs w:val="20"/>
+    </w:rPr>
+  </w:style>
+  <w:style w:type="paragraph" w:styleId="a5">
+    <w:name w:val="footer"/>
+    <w:basedOn w:val="a"/>
+    <w:link w:val="a6"/>
+    <w:uiPriority w:val="99"/>
+    <w:unhideWhenUsed/>
+    <w:rsid w:val="005A6BCC"/>
+    <w:pPr>
+      <w:tabs>
+        <w:tab w:val="center" w:pos="4153"/>
+        <w:tab w:val="right" w:pos="8306"/>
+      </w:tabs>
+      <w:snapToGrid w:val="0"/>
+    </w:pPr>
+    <w:rPr>
+      <w:sz w:val="20"/>
+      <w:szCs w:val="20"/>
+    </w:rPr>
+  </w:style>
+  <w:style w:type="character" w:customStyle="1" w:styleId="a6">
+    <w:name w:val="頁尾 字元"/>
+    <w:basedOn w:val="a0"/>
+    <w:link w:val="a5"/>
+    <w:uiPriority w:val="99"/>
+    <w:rsid w:val="005A6BCC"/>
+    <w:rPr>
+      <w:rFonts w:ascii="Times New Roman" w:eastAsia="新細明體" w:hAnsi="Times New Roman" w:cs="Times New Roman"/>
+      <w:sz w:val="20"/>
+      <w:szCs w:val="20"/>
+    </w:rPr>
+  </w:style>
 </w:styles>
 </file>
 
